--- a/Documentation/Group 4 Final Report.docx
+++ b/Documentation/Group 4 Final Report.docx
@@ -1106,6 +1106,50 @@
         </w:rPr>
         <w:t xml:space="preserve">The overall objective of this project (“The Budget Hawk”) is to prevent overspending within a state/city.  The main features will be the ability for policy makers to pull crime records from the FBI and compare them.  Once this information is processed “the budget hawk” will create a series of easily readable graphs based on the selected states and cities.</w:t>
       </w:r>
+    </w:p>
+    <w:p>
+      <w:pPr>
+        <w:pStyle w:val="Heading2"/>
+        <w:keepNext w:val="0"/>
+        <w:keepLines w:val="0"/>
+        <w:rPr>
+          <w:sz w:val="32"/>
+          <w:szCs w:val="32"/>
+        </w:rPr>
+      </w:pPr>
+      <w:bookmarkStart w:colFirst="0" w:colLast="0" w:name="_a5avlridz8aq" w:id="3"/>
+      <w:bookmarkEnd w:id="3"/>
+      <w:r>
+        <w:rPr>
+          <w:sz w:val="32"/>
+          <w:szCs w:val="32"/>
+          <w:rtl w:val="0"/>
+        </w:rPr>
+        <w:t xml:space="preserve">1.4</w:t>
+        <w:tab/>
+        <w:t xml:space="preserve">Ethical Concerns</w:t>
+      </w:r>
+    </w:p>
+    <w:p>
+      <w:pPr>
+        <w:rPr/>
+      </w:pPr>
+      <w:r>
+        <w:rPr>
+          <w:rtl w:val="0"/>
+        </w:rPr>
+      </w:r>
+    </w:p>
+    <w:p>
+      <w:pPr>
+        <w:rPr/>
+      </w:pPr>
+      <w:r>
+        <w:rPr>
+          <w:rtl w:val="0"/>
+        </w:rPr>
+        <w:t xml:space="preserve">Ethical concerns</w:t>
+      </w:r>
       <w:r>
         <w:rPr>
           <w:rtl w:val="0"/>
@@ -1124,8 +1168,8 @@
           <w:szCs w:val="40"/>
         </w:rPr>
       </w:pPr>
-      <w:bookmarkStart w:colFirst="0" w:colLast="0" w:name="_65yptmxaeu7k" w:id="3"/>
-      <w:bookmarkEnd w:id="3"/>
+      <w:bookmarkStart w:colFirst="0" w:colLast="0" w:name="_65yptmxaeu7k" w:id="4"/>
+      <w:bookmarkEnd w:id="4"/>
       <w:r>
         <w:rPr>
           <w:color w:val="365f91"/>
@@ -1150,8 +1194,8 @@
           <w:szCs w:val="32"/>
         </w:rPr>
       </w:pPr>
-      <w:bookmarkStart w:colFirst="0" w:colLast="0" w:name="_t573t3bo6mb9" w:id="4"/>
-      <w:bookmarkEnd w:id="4"/>
+      <w:bookmarkStart w:colFirst="0" w:colLast="0" w:name="_t573t3bo6mb9" w:id="5"/>
+      <w:bookmarkEnd w:id="5"/>
       <w:r>
         <w:rPr>
           <w:color w:val="365f91"/>
@@ -1187,22 +1231,6 @@
           <w:numId w:val="1"/>
         </w:numPr>
         <w:ind w:left="720" w:hanging="360"/>
-        <w:rPr/>
-      </w:pPr>
-      <w:r>
-        <w:rPr>
-          <w:rtl w:val="0"/>
-        </w:rPr>
-        <w:t xml:space="preserve">Hrushikesh Pappuri</w:t>
-      </w:r>
-    </w:p>
-    <w:p>
-      <w:pPr>
-        <w:numPr>
-          <w:ilvl w:val="0"/>
-          <w:numId w:val="1"/>
-        </w:numPr>
-        <w:ind w:left="720" w:hanging="360"/>
         <w:rPr>
           <w:u w:val="none"/>
         </w:rPr>
@@ -1270,8 +1298,8 @@
           <w:szCs w:val="32"/>
         </w:rPr>
       </w:pPr>
-      <w:bookmarkStart w:colFirst="0" w:colLast="0" w:name="_gzfbjzatnx08" w:id="5"/>
-      <w:bookmarkEnd w:id="5"/>
+      <w:bookmarkStart w:colFirst="0" w:colLast="0" w:name="_gzfbjzatnx08" w:id="6"/>
+      <w:bookmarkEnd w:id="6"/>
       <w:r>
         <w:rPr>
           <w:sz w:val="32"/>
@@ -1288,8 +1316,8 @@
         <w:pStyle w:val="Heading3"/>
         <w:rPr/>
       </w:pPr>
-      <w:bookmarkStart w:colFirst="0" w:colLast="0" w:name="_9i16ms5foyyi" w:id="6"/>
-      <w:bookmarkEnd w:id="6"/>
+      <w:bookmarkStart w:colFirst="0" w:colLast="0" w:name="_9i16ms5foyyi" w:id="7"/>
+      <w:bookmarkEnd w:id="7"/>
       <w:r>
         <w:rPr>
           <w:rtl w:val="0"/>
@@ -1315,7 +1343,7 @@
         <w:rPr>
           <w:rtl w:val="0"/>
         </w:rPr>
-        <w:t xml:space="preserve">Crime reports 2017 from the FBI: </w:t>
+        <w:t xml:space="preserve">TheMarshallProject crime numbers for US cities from 1975-2015: </w:t>
       </w:r>
       <w:hyperlink r:id="rId6">
         <w:r>
@@ -1324,7 +1352,7 @@
             <w:u w:val="single"/>
             <w:rtl w:val="0"/>
           </w:rPr>
-          <w:t xml:space="preserve">https://ucr.fbi.gov/crime-in-the-u.s/2017/crime-in-the-u.s.-2017/tables/table-8/table-8.xls/view</w:t>
+          <w:t xml:space="preserve">https://github.com/themarshallproject/city-crime/blob/master/data/ucr_crime_1975_2015.csv</w:t>
         </w:r>
       </w:hyperlink>
       <w:r>
@@ -1342,7 +1370,7 @@
         <w:rPr>
           <w:rtl w:val="0"/>
         </w:rPr>
-        <w:t xml:space="preserve">This source is the 2017 crimes reports in the United States of America directly from the FBI. This source when paired with the fiscal spending of police departments in 2017 illustrates that police department funding increases with no correlation to the crime rates reported by the FBI.</w:t>
+        <w:t xml:space="preserve">This source is the 2017 crimes reports in the United States of America directly from TheMarshallProject which pulled the numbers from the FBI. This source when paired with the fiscal spending of police departments in 2017 illustrates that police department funding increases with no correlation to the crime rates reported by the FBI.</w:t>
       </w:r>
     </w:p>
     <w:p>
@@ -1350,8 +1378,8 @@
         <w:pStyle w:val="Heading3"/>
         <w:rPr/>
       </w:pPr>
-      <w:bookmarkStart w:colFirst="0" w:colLast="0" w:name="_gia2xdf3erhc" w:id="7"/>
-      <w:bookmarkEnd w:id="7"/>
+      <w:bookmarkStart w:colFirst="0" w:colLast="0" w:name="_gia2xdf3erhc" w:id="8"/>
+      <w:bookmarkEnd w:id="8"/>
       <w:r>
         <w:rPr>
           <w:rtl w:val="0"/>
@@ -1416,8 +1444,8 @@
           <w:szCs w:val="32"/>
         </w:rPr>
       </w:pPr>
-      <w:bookmarkStart w:colFirst="0" w:colLast="0" w:name="_h1a8n4pdjy6f" w:id="8"/>
-      <w:bookmarkEnd w:id="8"/>
+      <w:bookmarkStart w:colFirst="0" w:colLast="0" w:name="_h1a8n4pdjy6f" w:id="9"/>
+      <w:bookmarkEnd w:id="9"/>
       <w:r>
         <w:rPr>
           <w:sz w:val="32"/>
@@ -1447,8 +1475,8 @@
           <w:szCs w:val="32"/>
         </w:rPr>
       </w:pPr>
-      <w:bookmarkStart w:colFirst="0" w:colLast="0" w:name="_b5lw0i6a3d86" w:id="9"/>
-      <w:bookmarkEnd w:id="9"/>
+      <w:bookmarkStart w:colFirst="0" w:colLast="0" w:name="_b5lw0i6a3d86" w:id="10"/>
+      <w:bookmarkEnd w:id="10"/>
       <w:r>
         <w:rPr>
           <w:sz w:val="32"/>
@@ -1478,8 +1506,8 @@
           <w:szCs w:val="40"/>
         </w:rPr>
       </w:pPr>
-      <w:bookmarkStart w:colFirst="0" w:colLast="0" w:name="_l3y7svf2q9t9" w:id="10"/>
-      <w:bookmarkEnd w:id="10"/>
+      <w:bookmarkStart w:colFirst="0" w:colLast="0" w:name="_l3y7svf2q9t9" w:id="11"/>
+      <w:bookmarkEnd w:id="11"/>
       <w:r>
         <w:rPr>
           <w:sz w:val="40"/>
@@ -1499,8 +1527,8 @@
           <w:szCs w:val="32"/>
         </w:rPr>
       </w:pPr>
-      <w:bookmarkStart w:colFirst="0" w:colLast="0" w:name="_mxd02ke8k7f" w:id="11"/>
-      <w:bookmarkEnd w:id="11"/>
+      <w:bookmarkStart w:colFirst="0" w:colLast="0" w:name="_mxd02ke8k7f" w:id="12"/>
+      <w:bookmarkEnd w:id="12"/>
       <w:r>
         <w:rPr>
           <w:sz w:val="32"/>
@@ -1517,8 +1545,8 @@
         <w:pStyle w:val="Heading3"/>
         <w:rPr/>
       </w:pPr>
-      <w:bookmarkStart w:colFirst="0" w:colLast="0" w:name="_bd5g67ls3ruo" w:id="12"/>
-      <w:bookmarkEnd w:id="12"/>
+      <w:bookmarkStart w:colFirst="0" w:colLast="0" w:name="_bd5g67ls3ruo" w:id="13"/>
+      <w:bookmarkEnd w:id="13"/>
       <w:r>
         <w:rPr>
           <w:rtl w:val="0"/>
@@ -1578,8 +1606,8 @@
           <w:szCs w:val="24"/>
         </w:rPr>
       </w:pPr>
-      <w:bookmarkStart w:colFirst="0" w:colLast="0" w:name="_itjq5l7skkki" w:id="13"/>
-      <w:bookmarkEnd w:id="13"/>
+      <w:bookmarkStart w:colFirst="0" w:colLast="0" w:name="_itjq5l7skkki" w:id="14"/>
+      <w:bookmarkEnd w:id="14"/>
       <w:r>
         <w:rPr>
           <w:rtl w:val="0"/>
@@ -1615,8 +1643,8 @@
         <w:pStyle w:val="Heading3"/>
         <w:rPr/>
       </w:pPr>
-      <w:bookmarkStart w:colFirst="0" w:colLast="0" w:name="_wj8zt7c5s5we" w:id="14"/>
-      <w:bookmarkEnd w:id="14"/>
+      <w:bookmarkStart w:colFirst="0" w:colLast="0" w:name="_wj8zt7c5s5we" w:id="15"/>
+      <w:bookmarkEnd w:id="15"/>
       <w:r>
         <w:rPr>
           <w:rtl w:val="0"/>
@@ -1782,8 +1810,8 @@
         <w:pStyle w:val="Heading3"/>
         <w:rPr/>
       </w:pPr>
-      <w:bookmarkStart w:colFirst="0" w:colLast="0" w:name="_ppupgxdxtpg" w:id="15"/>
-      <w:bookmarkEnd w:id="15"/>
+      <w:bookmarkStart w:colFirst="0" w:colLast="0" w:name="_ppupgxdxtpg" w:id="16"/>
+      <w:bookmarkEnd w:id="16"/>
       <w:r>
         <w:rPr>
           <w:rtl w:val="0"/>
@@ -1814,8 +1842,8 @@
         <w:pStyle w:val="Heading3"/>
         <w:rPr/>
       </w:pPr>
-      <w:bookmarkStart w:colFirst="0" w:colLast="0" w:name="_kgscfgf55plf" w:id="16"/>
-      <w:bookmarkEnd w:id="16"/>
+      <w:bookmarkStart w:colFirst="0" w:colLast="0" w:name="_kgscfgf55plf" w:id="17"/>
+      <w:bookmarkEnd w:id="17"/>
       <w:r>
         <w:rPr>
           <w:rtl w:val="0"/>
@@ -1984,8 +2012,8 @@
         <w:pStyle w:val="Heading3"/>
         <w:rPr/>
       </w:pPr>
-      <w:bookmarkStart w:colFirst="0" w:colLast="0" w:name="_df07gemw4tkt" w:id="17"/>
-      <w:bookmarkEnd w:id="17"/>
+      <w:bookmarkStart w:colFirst="0" w:colLast="0" w:name="_df07gemw4tkt" w:id="18"/>
+      <w:bookmarkEnd w:id="18"/>
       <w:r>
         <w:rPr>
           <w:rtl w:val="0"/>
@@ -2060,8 +2088,8 @@
         <w:pStyle w:val="Heading3"/>
         <w:rPr/>
       </w:pPr>
-      <w:bookmarkStart w:colFirst="0" w:colLast="0" w:name="_v1szl62huzx" w:id="18"/>
-      <w:bookmarkEnd w:id="18"/>
+      <w:bookmarkStart w:colFirst="0" w:colLast="0" w:name="_v1szl62huzx" w:id="19"/>
+      <w:bookmarkEnd w:id="19"/>
       <w:r>
         <w:rPr>
           <w:rtl w:val="0"/>
@@ -2225,8 +2253,8 @@
         <w:pStyle w:val="Heading3"/>
         <w:rPr/>
       </w:pPr>
-      <w:bookmarkStart w:colFirst="0" w:colLast="0" w:name="_5bexqqq59f4a" w:id="19"/>
-      <w:bookmarkEnd w:id="19"/>
+      <w:bookmarkStart w:colFirst="0" w:colLast="0" w:name="_5bexqqq59f4a" w:id="20"/>
+      <w:bookmarkEnd w:id="20"/>
       <w:r>
         <w:rPr>
           <w:rtl w:val="0"/>
@@ -2283,8 +2311,8 @@
           <w:szCs w:val="32"/>
         </w:rPr>
       </w:pPr>
-      <w:bookmarkStart w:colFirst="0" w:colLast="0" w:name="_tygo0eo1gcvf" w:id="20"/>
-      <w:bookmarkEnd w:id="20"/>
+      <w:bookmarkStart w:colFirst="0" w:colLast="0" w:name="_tygo0eo1gcvf" w:id="21"/>
+      <w:bookmarkEnd w:id="21"/>
       <w:r>
         <w:rPr>
           <w:sz w:val="32"/>
@@ -2301,8 +2329,8 @@
         <w:pStyle w:val="Heading3"/>
         <w:rPr/>
       </w:pPr>
-      <w:bookmarkStart w:colFirst="0" w:colLast="0" w:name="_89cja6w2cd1t" w:id="21"/>
-      <w:bookmarkEnd w:id="21"/>
+      <w:bookmarkStart w:colFirst="0" w:colLast="0" w:name="_89cja6w2cd1t" w:id="22"/>
+      <w:bookmarkEnd w:id="22"/>
       <w:r>
         <w:rPr>
           <w:i w:val="1"/>
@@ -2366,8 +2394,8 @@
         <w:pStyle w:val="Heading3"/>
         <w:rPr/>
       </w:pPr>
-      <w:bookmarkStart w:colFirst="0" w:colLast="0" w:name="_ksqhhgc0pgjy" w:id="22"/>
-      <w:bookmarkEnd w:id="22"/>
+      <w:bookmarkStart w:colFirst="0" w:colLast="0" w:name="_ksqhhgc0pgjy" w:id="23"/>
+      <w:bookmarkEnd w:id="23"/>
       <w:r>
         <w:rPr>
           <w:i w:val="1"/>
@@ -2611,8 +2639,8 @@
           <w:b w:val="1"/>
         </w:rPr>
       </w:pPr>
-      <w:bookmarkStart w:colFirst="0" w:colLast="0" w:name="_o2lp9vk55yz" w:id="23"/>
-      <w:bookmarkEnd w:id="23"/>
+      <w:bookmarkStart w:colFirst="0" w:colLast="0" w:name="_o2lp9vk55yz" w:id="24"/>
+      <w:bookmarkEnd w:id="24"/>
       <w:r>
         <w:rPr>
           <w:rtl w:val="0"/>
@@ -2632,8 +2660,8 @@
         <w:pStyle w:val="Heading3"/>
         <w:rPr/>
       </w:pPr>
-      <w:bookmarkStart w:colFirst="0" w:colLast="0" w:name="_r6ejn5yc93h7" w:id="24"/>
-      <w:bookmarkEnd w:id="24"/>
+      <w:bookmarkStart w:colFirst="0" w:colLast="0" w:name="_r6ejn5yc93h7" w:id="25"/>
+      <w:bookmarkEnd w:id="25"/>
       <w:r>
         <w:rPr>
           <w:rtl w:val="0"/>
@@ -2661,8 +2689,8 @@
           <w:szCs w:val="32"/>
         </w:rPr>
       </w:pPr>
-      <w:bookmarkStart w:colFirst="0" w:colLast="0" w:name="_5ovpjcfekibr" w:id="25"/>
-      <w:bookmarkEnd w:id="25"/>
+      <w:bookmarkStart w:colFirst="0" w:colLast="0" w:name="_5ovpjcfekibr" w:id="26"/>
+      <w:bookmarkEnd w:id="26"/>
       <w:r>
         <w:rPr>
           <w:sz w:val="32"/>
@@ -2685,6 +2713,1373 @@
           <w:b w:val="1"/>
           <w:sz w:val="32"/>
           <w:szCs w:val="32"/>
+        </w:rPr>
+      </w:pPr>
+      <w:r>
+        <w:rPr>
+          <w:rtl w:val="0"/>
+        </w:rPr>
+      </w:r>
+    </w:p>
+    <w:p>
+      <w:pPr>
+        <w:pStyle w:val="Heading2"/>
+        <w:keepNext w:val="0"/>
+        <w:keepLines w:val="0"/>
+        <w:rPr>
+          <w:rFonts w:ascii="Times New Roman" w:cs="Times New Roman" w:eastAsia="Times New Roman" w:hAnsi="Times New Roman"/>
+        </w:rPr>
+      </w:pPr>
+      <w:bookmarkStart w:colFirst="0" w:colLast="0" w:name="_lpne3s8r1dm6" w:id="27"/>
+      <w:bookmarkEnd w:id="27"/>
+      <w:r>
+        <w:rPr>
+          <w:rFonts w:ascii="Times New Roman" w:cs="Times New Roman" w:eastAsia="Times New Roman" w:hAnsi="Times New Roman"/>
+          <w:b w:val="1"/>
+          <w:rtl w:val="0"/>
+        </w:rPr>
+        <w:t xml:space="preserve">3.1</w:t>
+      </w:r>
+      <w:r>
+        <w:rPr>
+          <w:rFonts w:ascii="Times New Roman" w:cs="Times New Roman" w:eastAsia="Times New Roman" w:hAnsi="Times New Roman"/>
+          <w:sz w:val="14"/>
+          <w:szCs w:val="14"/>
+          <w:rtl w:val="0"/>
+        </w:rPr>
+        <w:t xml:space="preserve">  </w:t>
+        <w:tab/>
+      </w:r>
+      <w:r>
+        <w:rPr>
+          <w:rFonts w:ascii="Times New Roman" w:cs="Times New Roman" w:eastAsia="Times New Roman" w:hAnsi="Times New Roman"/>
+          <w:rtl w:val="0"/>
+        </w:rPr>
+        <w:t xml:space="preserve">Timeline Chart</w:t>
+      </w:r>
+    </w:p>
+    <w:p>
+      <w:pPr>
+        <w:rPr>
+          <w:rFonts w:ascii="Times New Roman" w:cs="Times New Roman" w:eastAsia="Times New Roman" w:hAnsi="Times New Roman"/>
+          <w:color w:val="800080"/>
+          <w:u w:val="single"/>
+        </w:rPr>
+      </w:pPr>
+      <w:r>
+        <w:rPr>
+          <w:rFonts w:ascii="Times New Roman" w:cs="Times New Roman" w:eastAsia="Times New Roman" w:hAnsi="Times New Roman"/>
+          <w:rtl w:val="0"/>
+        </w:rPr>
+        <w:t xml:space="preserve">Gantt Chart (with dates).</w:t>
+      </w:r>
+      <w:hyperlink r:id="rId8">
+        <w:r>
+          <w:rPr>
+            <w:rFonts w:ascii="Times New Roman" w:cs="Times New Roman" w:eastAsia="Times New Roman" w:hAnsi="Times New Roman"/>
+            <w:rtl w:val="0"/>
+          </w:rPr>
+          <w:t xml:space="preserve"> </w:t>
+        </w:r>
+      </w:hyperlink>
+      <w:hyperlink r:id="rId9">
+        <w:r>
+          <w:rPr>
+            <w:rFonts w:ascii="Times New Roman" w:cs="Times New Roman" w:eastAsia="Times New Roman" w:hAnsi="Times New Roman"/>
+            <w:color w:val="800080"/>
+            <w:u w:val="single"/>
+            <w:rtl w:val="0"/>
+          </w:rPr>
+          <w:t xml:space="preserve">Video on Gantt charts in excel</w:t>
+        </w:r>
+      </w:hyperlink>
+      <w:r>
+        <w:rPr>
+          <w:rtl w:val="0"/>
+        </w:rPr>
+      </w:r>
+    </w:p>
+    <w:p>
+      <w:pPr>
+        <w:rPr>
+          <w:rFonts w:ascii="Times New Roman" w:cs="Times New Roman" w:eastAsia="Times New Roman" w:hAnsi="Times New Roman"/>
+        </w:rPr>
+      </w:pPr>
+      <w:r>
+        <w:rPr>
+          <w:rFonts w:ascii="Times New Roman" w:cs="Times New Roman" w:eastAsia="Times New Roman" w:hAnsi="Times New Roman"/>
+          <w:rtl w:val="0"/>
+        </w:rPr>
+        <w:t xml:space="preserve"> Consider the following milestones:</w:t>
+      </w:r>
+    </w:p>
+    <w:p>
+      <w:pPr>
+        <w:ind w:left="1080" w:firstLine="0"/>
+        <w:rPr>
+          <w:rFonts w:ascii="Times New Roman" w:cs="Times New Roman" w:eastAsia="Times New Roman" w:hAnsi="Times New Roman"/>
+        </w:rPr>
+      </w:pPr>
+      <w:r>
+        <w:rPr>
+          <w:rFonts w:ascii="Times New Roman" w:cs="Times New Roman" w:eastAsia="Times New Roman" w:hAnsi="Times New Roman"/>
+          <w:rtl w:val="0"/>
+        </w:rPr>
+        <w:t xml:space="preserve">-</w:t>
+      </w:r>
+      <w:r>
+        <w:rPr>
+          <w:rFonts w:ascii="Times New Roman" w:cs="Times New Roman" w:eastAsia="Times New Roman" w:hAnsi="Times New Roman"/>
+          <w:sz w:val="14"/>
+          <w:szCs w:val="14"/>
+          <w:rtl w:val="0"/>
+        </w:rPr>
+        <w:t xml:space="preserve">   </w:t>
+        <w:tab/>
+      </w:r>
+      <w:r>
+        <w:rPr>
+          <w:rFonts w:ascii="Times New Roman" w:cs="Times New Roman" w:eastAsia="Times New Roman" w:hAnsi="Times New Roman"/>
+          <w:rtl w:val="0"/>
+        </w:rPr>
+        <w:t xml:space="preserve">Milestone 0</w:t>
+      </w:r>
+    </w:p>
+    <w:p>
+      <w:pPr>
+        <w:ind w:left="1080" w:firstLine="0"/>
+        <w:rPr>
+          <w:rFonts w:ascii="Times New Roman" w:cs="Times New Roman" w:eastAsia="Times New Roman" w:hAnsi="Times New Roman"/>
+        </w:rPr>
+      </w:pPr>
+      <w:r>
+        <w:rPr>
+          <w:rFonts w:ascii="Times New Roman" w:cs="Times New Roman" w:eastAsia="Times New Roman" w:hAnsi="Times New Roman"/>
+          <w:rtl w:val="0"/>
+        </w:rPr>
+        <w:t xml:space="preserve">-</w:t>
+      </w:r>
+      <w:r>
+        <w:rPr>
+          <w:rFonts w:ascii="Times New Roman" w:cs="Times New Roman" w:eastAsia="Times New Roman" w:hAnsi="Times New Roman"/>
+          <w:sz w:val="14"/>
+          <w:szCs w:val="14"/>
+          <w:rtl w:val="0"/>
+        </w:rPr>
+        <w:t xml:space="preserve">   </w:t>
+        <w:tab/>
+      </w:r>
+      <w:r>
+        <w:rPr>
+          <w:rFonts w:ascii="Times New Roman" w:cs="Times New Roman" w:eastAsia="Times New Roman" w:hAnsi="Times New Roman"/>
+          <w:rtl w:val="0"/>
+        </w:rPr>
+        <w:t xml:space="preserve">Milestone 1</w:t>
+      </w:r>
+    </w:p>
+    <w:p>
+      <w:pPr>
+        <w:ind w:left="1080" w:firstLine="0"/>
+        <w:rPr>
+          <w:rFonts w:ascii="Times New Roman" w:cs="Times New Roman" w:eastAsia="Times New Roman" w:hAnsi="Times New Roman"/>
+        </w:rPr>
+      </w:pPr>
+      <w:r>
+        <w:rPr>
+          <w:rFonts w:ascii="Times New Roman" w:cs="Times New Roman" w:eastAsia="Times New Roman" w:hAnsi="Times New Roman"/>
+          <w:rtl w:val="0"/>
+        </w:rPr>
+        <w:t xml:space="preserve">-</w:t>
+      </w:r>
+      <w:r>
+        <w:rPr>
+          <w:rFonts w:ascii="Times New Roman" w:cs="Times New Roman" w:eastAsia="Times New Roman" w:hAnsi="Times New Roman"/>
+          <w:sz w:val="14"/>
+          <w:szCs w:val="14"/>
+          <w:rtl w:val="0"/>
+        </w:rPr>
+        <w:t xml:space="preserve">   </w:t>
+        <w:tab/>
+      </w:r>
+      <w:r>
+        <w:rPr>
+          <w:rFonts w:ascii="Times New Roman" w:cs="Times New Roman" w:eastAsia="Times New Roman" w:hAnsi="Times New Roman"/>
+          <w:rtl w:val="0"/>
+        </w:rPr>
+        <w:t xml:space="preserve">Milestone 2</w:t>
+      </w:r>
+    </w:p>
+    <w:p>
+      <w:pPr>
+        <w:ind w:left="1080" w:firstLine="0"/>
+        <w:rPr>
+          <w:rFonts w:ascii="Times New Roman" w:cs="Times New Roman" w:eastAsia="Times New Roman" w:hAnsi="Times New Roman"/>
+        </w:rPr>
+      </w:pPr>
+      <w:r>
+        <w:rPr>
+          <w:rFonts w:ascii="Times New Roman" w:cs="Times New Roman" w:eastAsia="Times New Roman" w:hAnsi="Times New Roman"/>
+          <w:rtl w:val="0"/>
+        </w:rPr>
+        <w:t xml:space="preserve">-</w:t>
+      </w:r>
+      <w:r>
+        <w:rPr>
+          <w:rFonts w:ascii="Times New Roman" w:cs="Times New Roman" w:eastAsia="Times New Roman" w:hAnsi="Times New Roman"/>
+          <w:sz w:val="14"/>
+          <w:szCs w:val="14"/>
+          <w:rtl w:val="0"/>
+        </w:rPr>
+        <w:t xml:space="preserve">   </w:t>
+        <w:tab/>
+      </w:r>
+      <w:r>
+        <w:rPr>
+          <w:rFonts w:ascii="Times New Roman" w:cs="Times New Roman" w:eastAsia="Times New Roman" w:hAnsi="Times New Roman"/>
+          <w:rtl w:val="0"/>
+        </w:rPr>
+        <w:t xml:space="preserve">Milestone 3</w:t>
+      </w:r>
+    </w:p>
+    <w:p>
+      <w:pPr>
+        <w:ind w:left="1080" w:firstLine="0"/>
+        <w:rPr>
+          <w:rFonts w:ascii="Times New Roman" w:cs="Times New Roman" w:eastAsia="Times New Roman" w:hAnsi="Times New Roman"/>
+        </w:rPr>
+      </w:pPr>
+      <w:r>
+        <w:rPr>
+          <w:rFonts w:ascii="Times New Roman" w:cs="Times New Roman" w:eastAsia="Times New Roman" w:hAnsi="Times New Roman"/>
+          <w:rtl w:val="0"/>
+        </w:rPr>
+        <w:t xml:space="preserve">-</w:t>
+      </w:r>
+      <w:r>
+        <w:rPr>
+          <w:rFonts w:ascii="Times New Roman" w:cs="Times New Roman" w:eastAsia="Times New Roman" w:hAnsi="Times New Roman"/>
+          <w:sz w:val="14"/>
+          <w:szCs w:val="14"/>
+          <w:rtl w:val="0"/>
+        </w:rPr>
+        <w:t xml:space="preserve">   </w:t>
+        <w:tab/>
+      </w:r>
+      <w:r>
+        <w:rPr>
+          <w:rFonts w:ascii="Times New Roman" w:cs="Times New Roman" w:eastAsia="Times New Roman" w:hAnsi="Times New Roman"/>
+          <w:rtl w:val="0"/>
+        </w:rPr>
+        <w:t xml:space="preserve">Milestone 4</w:t>
+      </w:r>
+    </w:p>
+    <w:p>
+      <w:pPr>
+        <w:ind w:left="1080" w:firstLine="0"/>
+        <w:rPr>
+          <w:rFonts w:ascii="Times New Roman" w:cs="Times New Roman" w:eastAsia="Times New Roman" w:hAnsi="Times New Roman"/>
+        </w:rPr>
+      </w:pPr>
+      <w:r>
+        <w:rPr>
+          <w:rFonts w:ascii="Times New Roman" w:cs="Times New Roman" w:eastAsia="Times New Roman" w:hAnsi="Times New Roman"/>
+          <w:rtl w:val="0"/>
+        </w:rPr>
+        <w:t xml:space="preserve">-</w:t>
+      </w:r>
+      <w:r>
+        <w:rPr>
+          <w:rFonts w:ascii="Times New Roman" w:cs="Times New Roman" w:eastAsia="Times New Roman" w:hAnsi="Times New Roman"/>
+          <w:sz w:val="14"/>
+          <w:szCs w:val="14"/>
+          <w:rtl w:val="0"/>
+        </w:rPr>
+        <w:t xml:space="preserve">   </w:t>
+        <w:tab/>
+      </w:r>
+      <w:r>
+        <w:rPr>
+          <w:rFonts w:ascii="Times New Roman" w:cs="Times New Roman" w:eastAsia="Times New Roman" w:hAnsi="Times New Roman"/>
+          <w:rtl w:val="0"/>
+        </w:rPr>
+        <w:t xml:space="preserve">Milestone 6</w:t>
+      </w:r>
+    </w:p>
+    <w:p>
+      <w:pPr>
+        <w:rPr>
+          <w:rFonts w:ascii="Times New Roman" w:cs="Times New Roman" w:eastAsia="Times New Roman" w:hAnsi="Times New Roman"/>
+        </w:rPr>
+      </w:pPr>
+      <w:r>
+        <w:rPr>
+          <w:rFonts w:ascii="Times New Roman" w:cs="Times New Roman" w:eastAsia="Times New Roman" w:hAnsi="Times New Roman"/>
+          <w:rtl w:val="0"/>
+        </w:rPr>
+        <w:t xml:space="preserve"> </w:t>
+      </w:r>
+    </w:p>
+    <w:p>
+      <w:pPr>
+        <w:pStyle w:val="Heading2"/>
+        <w:keepNext w:val="0"/>
+        <w:keepLines w:val="0"/>
+        <w:rPr>
+          <w:rFonts w:ascii="Times New Roman" w:cs="Times New Roman" w:eastAsia="Times New Roman" w:hAnsi="Times New Roman"/>
+        </w:rPr>
+      </w:pPr>
+      <w:bookmarkStart w:colFirst="0" w:colLast="0" w:name="_ewie3ioeq4su" w:id="28"/>
+      <w:bookmarkEnd w:id="28"/>
+      <w:r>
+        <w:rPr>
+          <w:rFonts w:ascii="Times New Roman" w:cs="Times New Roman" w:eastAsia="Times New Roman" w:hAnsi="Times New Roman"/>
+          <w:b w:val="1"/>
+          <w:rtl w:val="0"/>
+        </w:rPr>
+        <w:t xml:space="preserve">3.2</w:t>
+      </w:r>
+      <w:r>
+        <w:rPr>
+          <w:rFonts w:ascii="Times New Roman" w:cs="Times New Roman" w:eastAsia="Times New Roman" w:hAnsi="Times New Roman"/>
+          <w:sz w:val="14"/>
+          <w:szCs w:val="14"/>
+          <w:rtl w:val="0"/>
+        </w:rPr>
+        <w:t xml:space="preserve">  </w:t>
+        <w:tab/>
+      </w:r>
+      <w:r>
+        <w:rPr>
+          <w:rFonts w:ascii="Times New Roman" w:cs="Times New Roman" w:eastAsia="Times New Roman" w:hAnsi="Times New Roman"/>
+          <w:rtl w:val="0"/>
+        </w:rPr>
+        <w:t xml:space="preserve">Task/Milestone Descriptions</w:t>
+      </w:r>
+    </w:p>
+    <w:p>
+      <w:pPr>
+        <w:rPr>
+          <w:rFonts w:ascii="Times New Roman" w:cs="Times New Roman" w:eastAsia="Times New Roman" w:hAnsi="Times New Roman"/>
+        </w:rPr>
+      </w:pPr>
+      <w:r>
+        <w:rPr>
+          <w:rFonts w:ascii="Times New Roman" w:cs="Times New Roman" w:eastAsia="Times New Roman" w:hAnsi="Times New Roman"/>
+          <w:rtl w:val="0"/>
+        </w:rPr>
+        <w:t xml:space="preserve">Milestone 1 - …</w:t>
+      </w:r>
+    </w:p>
+    <w:p>
+      <w:pPr>
+        <w:rPr>
+          <w:rFonts w:ascii="Times New Roman" w:cs="Times New Roman" w:eastAsia="Times New Roman" w:hAnsi="Times New Roman"/>
+        </w:rPr>
+      </w:pPr>
+      <w:r>
+        <w:rPr>
+          <w:rFonts w:ascii="Times New Roman" w:cs="Times New Roman" w:eastAsia="Times New Roman" w:hAnsi="Times New Roman"/>
+          <w:rtl w:val="0"/>
+        </w:rPr>
+        <w:t xml:space="preserve">Milestone 2 - …</w:t>
+      </w:r>
+    </w:p>
+    <w:p>
+      <w:pPr>
+        <w:rPr>
+          <w:rFonts w:ascii="Times New Roman" w:cs="Times New Roman" w:eastAsia="Times New Roman" w:hAnsi="Times New Roman"/>
+        </w:rPr>
+      </w:pPr>
+      <w:r>
+        <w:rPr>
+          <w:rFonts w:ascii="Times New Roman" w:cs="Times New Roman" w:eastAsia="Times New Roman" w:hAnsi="Times New Roman"/>
+          <w:rtl w:val="0"/>
+        </w:rPr>
+        <w:t xml:space="preserve"> </w:t>
+      </w:r>
+    </w:p>
+    <w:p>
+      <w:pPr>
+        <w:pStyle w:val="Heading2"/>
+        <w:keepNext w:val="0"/>
+        <w:keepLines w:val="0"/>
+        <w:rPr>
+          <w:rFonts w:ascii="Times New Roman" w:cs="Times New Roman" w:eastAsia="Times New Roman" w:hAnsi="Times New Roman"/>
+        </w:rPr>
+      </w:pPr>
+      <w:bookmarkStart w:colFirst="0" w:colLast="0" w:name="_61mtx5qdwvbn" w:id="29"/>
+      <w:bookmarkEnd w:id="29"/>
+      <w:r>
+        <w:rPr>
+          <w:rFonts w:ascii="Times New Roman" w:cs="Times New Roman" w:eastAsia="Times New Roman" w:hAnsi="Times New Roman"/>
+          <w:rtl w:val="0"/>
+        </w:rPr>
+        <w:t xml:space="preserve">3.3</w:t>
+      </w:r>
+      <w:r>
+        <w:rPr>
+          <w:rFonts w:ascii="Times New Roman" w:cs="Times New Roman" w:eastAsia="Times New Roman" w:hAnsi="Times New Roman"/>
+          <w:sz w:val="14"/>
+          <w:szCs w:val="14"/>
+          <w:rtl w:val="0"/>
+        </w:rPr>
+        <w:t xml:space="preserve">  </w:t>
+        <w:tab/>
+      </w:r>
+      <w:r>
+        <w:rPr>
+          <w:rFonts w:ascii="Times New Roman" w:cs="Times New Roman" w:eastAsia="Times New Roman" w:hAnsi="Times New Roman"/>
+          <w:rtl w:val="0"/>
+        </w:rPr>
+        <w:t xml:space="preserve">2.3 Resource Table</w:t>
+      </w:r>
+    </w:p>
+    <w:tbl>
+      <w:tblPr>
+        <w:tblStyle w:val="Table1"/>
+        <w:tblW w:w="9360.0" w:type="dxa"/>
+        <w:jc w:val="left"/>
+        <w:tblInd w:w="100.0" w:type="pct"/>
+        <w:tblBorders>
+          <w:top w:color="000000" w:space="0" w:sz="0" w:val="nil"/>
+          <w:left w:color="000000" w:space="0" w:sz="0" w:val="nil"/>
+          <w:bottom w:color="000000" w:space="0" w:sz="0" w:val="nil"/>
+          <w:right w:color="000000" w:space="0" w:sz="0" w:val="nil"/>
+          <w:insideH w:color="000000" w:space="0" w:sz="0" w:val="nil"/>
+          <w:insideV w:color="000000" w:space="0" w:sz="0" w:val="nil"/>
+        </w:tblBorders>
+        <w:tblLayout w:type="fixed"/>
+        <w:tblLook w:val="0600"/>
+      </w:tblPr>
+      <w:tblGrid>
+        <w:gridCol w:w="6359.540229885057"/>
+        <w:gridCol w:w="3000.4597701149423"/>
+        <w:tblGridChange w:id="0">
+          <w:tblGrid>
+            <w:gridCol w:w="6359.540229885057"/>
+            <w:gridCol w:w="3000.4597701149423"/>
+          </w:tblGrid>
+        </w:tblGridChange>
+      </w:tblGrid>
+      <w:tr>
+        <w:trPr>
+          <w:trHeight w:val="485" w:hRule="atLeast"/>
+        </w:trPr>
+        <w:tc>
+          <w:tcPr>
+            <w:tcBorders>
+              <w:top w:color="000000" w:space="0" w:sz="8" w:val="single"/>
+              <w:left w:color="000000" w:space="0" w:sz="8" w:val="single"/>
+              <w:bottom w:color="000000" w:space="0" w:sz="8" w:val="single"/>
+              <w:right w:color="000000" w:space="0" w:sz="8" w:val="single"/>
+            </w:tcBorders>
+            <w:tcMar>
+              <w:top w:w="100.0" w:type="dxa"/>
+              <w:left w:w="100.0" w:type="dxa"/>
+              <w:bottom w:w="100.0" w:type="dxa"/>
+              <w:right w:w="100.0" w:type="dxa"/>
+            </w:tcMar>
+            <w:vAlign w:val="top"/>
+          </w:tcPr>
+          <w:p>
+            <w:pPr>
+              <w:jc w:val="center"/>
+              <w:rPr>
+                <w:rFonts w:ascii="Times New Roman" w:cs="Times New Roman" w:eastAsia="Times New Roman" w:hAnsi="Times New Roman"/>
+                <w:b w:val="1"/>
+                <w:sz w:val="24"/>
+                <w:szCs w:val="24"/>
+              </w:rPr>
+            </w:pPr>
+            <w:r>
+              <w:rPr>
+                <w:rFonts w:ascii="Times New Roman" w:cs="Times New Roman" w:eastAsia="Times New Roman" w:hAnsi="Times New Roman"/>
+                <w:b w:val="1"/>
+                <w:sz w:val="24"/>
+                <w:szCs w:val="24"/>
+                <w:rtl w:val="0"/>
+              </w:rPr>
+              <w:t xml:space="preserve">Task</w:t>
+            </w:r>
+          </w:p>
+        </w:tc>
+        <w:tc>
+          <w:tcPr>
+            <w:tcBorders>
+              <w:top w:color="000000" w:space="0" w:sz="8" w:val="single"/>
+              <w:left w:color="000000" w:space="0" w:sz="0" w:val="nil"/>
+              <w:bottom w:color="000000" w:space="0" w:sz="8" w:val="single"/>
+              <w:right w:color="000000" w:space="0" w:sz="8" w:val="single"/>
+            </w:tcBorders>
+            <w:tcMar>
+              <w:top w:w="100.0" w:type="dxa"/>
+              <w:left w:w="100.0" w:type="dxa"/>
+              <w:bottom w:w="100.0" w:type="dxa"/>
+              <w:right w:w="100.0" w:type="dxa"/>
+            </w:tcMar>
+            <w:vAlign w:val="top"/>
+          </w:tcPr>
+          <w:p>
+            <w:pPr>
+              <w:jc w:val="center"/>
+              <w:rPr>
+                <w:rFonts w:ascii="Times New Roman" w:cs="Times New Roman" w:eastAsia="Times New Roman" w:hAnsi="Times New Roman"/>
+                <w:b w:val="1"/>
+                <w:sz w:val="24"/>
+                <w:szCs w:val="24"/>
+              </w:rPr>
+            </w:pPr>
+            <w:r>
+              <w:rPr>
+                <w:rFonts w:ascii="Times New Roman" w:cs="Times New Roman" w:eastAsia="Times New Roman" w:hAnsi="Times New Roman"/>
+                <w:b w:val="1"/>
+                <w:sz w:val="24"/>
+                <w:szCs w:val="24"/>
+                <w:rtl w:val="0"/>
+              </w:rPr>
+              <w:t xml:space="preserve">People</w:t>
+            </w:r>
+          </w:p>
+        </w:tc>
+      </w:tr>
+      <w:tr>
+        <w:trPr>
+          <w:trHeight w:val="485" w:hRule="atLeast"/>
+        </w:trPr>
+        <w:tc>
+          <w:tcPr>
+            <w:tcBorders>
+              <w:top w:color="000000" w:space="0" w:sz="0" w:val="nil"/>
+              <w:left w:color="000000" w:space="0" w:sz="8" w:val="single"/>
+              <w:bottom w:color="000000" w:space="0" w:sz="8" w:val="single"/>
+              <w:right w:color="000000" w:space="0" w:sz="8" w:val="single"/>
+            </w:tcBorders>
+            <w:tcMar>
+              <w:top w:w="100.0" w:type="dxa"/>
+              <w:left w:w="100.0" w:type="dxa"/>
+              <w:bottom w:w="100.0" w:type="dxa"/>
+              <w:right w:w="100.0" w:type="dxa"/>
+            </w:tcMar>
+            <w:vAlign w:val="top"/>
+          </w:tcPr>
+          <w:p>
+            <w:pPr>
+              <w:jc w:val="center"/>
+              <w:rPr>
+                <w:rFonts w:ascii="Times New Roman" w:cs="Times New Roman" w:eastAsia="Times New Roman" w:hAnsi="Times New Roman"/>
+                <w:b w:val="1"/>
+                <w:sz w:val="24"/>
+                <w:szCs w:val="24"/>
+              </w:rPr>
+            </w:pPr>
+            <w:r>
+              <w:rPr>
+                <w:rFonts w:ascii="Times New Roman" w:cs="Times New Roman" w:eastAsia="Times New Roman" w:hAnsi="Times New Roman"/>
+                <w:b w:val="1"/>
+                <w:sz w:val="24"/>
+                <w:szCs w:val="24"/>
+                <w:rtl w:val="0"/>
+              </w:rPr>
+              <w:t xml:space="preserve"> </w:t>
+            </w:r>
+          </w:p>
+        </w:tc>
+        <w:tc>
+          <w:tcPr>
+            <w:tcBorders>
+              <w:top w:color="000000" w:space="0" w:sz="0" w:val="nil"/>
+              <w:left w:color="000000" w:space="0" w:sz="0" w:val="nil"/>
+              <w:bottom w:color="000000" w:space="0" w:sz="8" w:val="single"/>
+              <w:right w:color="000000" w:space="0" w:sz="8" w:val="single"/>
+            </w:tcBorders>
+            <w:tcMar>
+              <w:top w:w="100.0" w:type="dxa"/>
+              <w:left w:w="100.0" w:type="dxa"/>
+              <w:bottom w:w="100.0" w:type="dxa"/>
+              <w:right w:w="100.0" w:type="dxa"/>
+            </w:tcMar>
+            <w:vAlign w:val="top"/>
+          </w:tcPr>
+          <w:p>
+            <w:pPr>
+              <w:jc w:val="center"/>
+              <w:rPr>
+                <w:rFonts w:ascii="Times New Roman" w:cs="Times New Roman" w:eastAsia="Times New Roman" w:hAnsi="Times New Roman"/>
+                <w:b w:val="1"/>
+                <w:sz w:val="24"/>
+                <w:szCs w:val="24"/>
+              </w:rPr>
+            </w:pPr>
+            <w:r>
+              <w:rPr>
+                <w:rFonts w:ascii="Times New Roman" w:cs="Times New Roman" w:eastAsia="Times New Roman" w:hAnsi="Times New Roman"/>
+                <w:b w:val="1"/>
+                <w:sz w:val="24"/>
+                <w:szCs w:val="24"/>
+                <w:rtl w:val="0"/>
+              </w:rPr>
+              <w:t xml:space="preserve"> </w:t>
+            </w:r>
+          </w:p>
+        </w:tc>
+      </w:tr>
+      <w:tr>
+        <w:trPr>
+          <w:trHeight w:val="485" w:hRule="atLeast"/>
+        </w:trPr>
+        <w:tc>
+          <w:tcPr>
+            <w:tcBorders>
+              <w:top w:color="000000" w:space="0" w:sz="0" w:val="nil"/>
+              <w:left w:color="000000" w:space="0" w:sz="8" w:val="single"/>
+              <w:bottom w:color="000000" w:space="0" w:sz="8" w:val="single"/>
+              <w:right w:color="000000" w:space="0" w:sz="8" w:val="single"/>
+            </w:tcBorders>
+            <w:tcMar>
+              <w:top w:w="100.0" w:type="dxa"/>
+              <w:left w:w="100.0" w:type="dxa"/>
+              <w:bottom w:w="100.0" w:type="dxa"/>
+              <w:right w:w="100.0" w:type="dxa"/>
+            </w:tcMar>
+            <w:vAlign w:val="top"/>
+          </w:tcPr>
+          <w:p>
+            <w:pPr>
+              <w:jc w:val="center"/>
+              <w:rPr>
+                <w:rFonts w:ascii="Times New Roman" w:cs="Times New Roman" w:eastAsia="Times New Roman" w:hAnsi="Times New Roman"/>
+                <w:b w:val="1"/>
+                <w:sz w:val="24"/>
+                <w:szCs w:val="24"/>
+              </w:rPr>
+            </w:pPr>
+            <w:r>
+              <w:rPr>
+                <w:rFonts w:ascii="Times New Roman" w:cs="Times New Roman" w:eastAsia="Times New Roman" w:hAnsi="Times New Roman"/>
+                <w:b w:val="1"/>
+                <w:sz w:val="24"/>
+                <w:szCs w:val="24"/>
+                <w:rtl w:val="0"/>
+              </w:rPr>
+              <w:t xml:space="preserve"> </w:t>
+            </w:r>
+          </w:p>
+        </w:tc>
+        <w:tc>
+          <w:tcPr>
+            <w:tcBorders>
+              <w:top w:color="000000" w:space="0" w:sz="0" w:val="nil"/>
+              <w:left w:color="000000" w:space="0" w:sz="0" w:val="nil"/>
+              <w:bottom w:color="000000" w:space="0" w:sz="8" w:val="single"/>
+              <w:right w:color="000000" w:space="0" w:sz="8" w:val="single"/>
+            </w:tcBorders>
+            <w:tcMar>
+              <w:top w:w="100.0" w:type="dxa"/>
+              <w:left w:w="100.0" w:type="dxa"/>
+              <w:bottom w:w="100.0" w:type="dxa"/>
+              <w:right w:w="100.0" w:type="dxa"/>
+            </w:tcMar>
+            <w:vAlign w:val="top"/>
+          </w:tcPr>
+          <w:p>
+            <w:pPr>
+              <w:jc w:val="center"/>
+              <w:rPr>
+                <w:rFonts w:ascii="Times New Roman" w:cs="Times New Roman" w:eastAsia="Times New Roman" w:hAnsi="Times New Roman"/>
+                <w:b w:val="1"/>
+                <w:sz w:val="24"/>
+                <w:szCs w:val="24"/>
+              </w:rPr>
+            </w:pPr>
+            <w:r>
+              <w:rPr>
+                <w:rFonts w:ascii="Times New Roman" w:cs="Times New Roman" w:eastAsia="Times New Roman" w:hAnsi="Times New Roman"/>
+                <w:b w:val="1"/>
+                <w:sz w:val="24"/>
+                <w:szCs w:val="24"/>
+                <w:rtl w:val="0"/>
+              </w:rPr>
+              <w:t xml:space="preserve"> </w:t>
+            </w:r>
+          </w:p>
+        </w:tc>
+      </w:tr>
+    </w:tbl>
+    <w:p>
+      <w:pPr>
+        <w:rPr>
+          <w:rFonts w:ascii="Times New Roman" w:cs="Times New Roman" w:eastAsia="Times New Roman" w:hAnsi="Times New Roman"/>
+          <w:b w:val="1"/>
+          <w:sz w:val="24"/>
+          <w:szCs w:val="24"/>
+        </w:rPr>
+      </w:pPr>
+      <w:r>
+        <w:rPr>
+          <w:rFonts w:ascii="Times New Roman" w:cs="Times New Roman" w:eastAsia="Times New Roman" w:hAnsi="Times New Roman"/>
+          <w:b w:val="1"/>
+          <w:sz w:val="24"/>
+          <w:szCs w:val="24"/>
+          <w:rtl w:val="0"/>
+        </w:rPr>
+        <w:t xml:space="preserve"> </w:t>
+      </w:r>
+    </w:p>
+    <w:p>
+      <w:pPr>
+        <w:spacing w:after="200" w:line="276.0005454545455" w:lineRule="auto"/>
+        <w:rPr>
+          <w:rFonts w:ascii="Times New Roman" w:cs="Times New Roman" w:eastAsia="Times New Roman" w:hAnsi="Times New Roman"/>
+          <w:sz w:val="20"/>
+          <w:szCs w:val="20"/>
+        </w:rPr>
+      </w:pPr>
+      <w:r>
+        <w:rPr>
+          <w:rFonts w:ascii="Times New Roman" w:cs="Times New Roman" w:eastAsia="Times New Roman" w:hAnsi="Times New Roman"/>
+          <w:sz w:val="20"/>
+          <w:szCs w:val="20"/>
+          <w:rtl w:val="0"/>
+        </w:rPr>
+        <w:t xml:space="preserve"> </w:t>
+      </w:r>
+    </w:p>
+    <w:p>
+      <w:pPr>
+        <w:pStyle w:val="Heading1"/>
+        <w:keepNext w:val="0"/>
+        <w:keepLines w:val="0"/>
+        <w:rPr>
+          <w:rFonts w:ascii="Times New Roman" w:cs="Times New Roman" w:eastAsia="Times New Roman" w:hAnsi="Times New Roman"/>
+        </w:rPr>
+      </w:pPr>
+      <w:bookmarkStart w:colFirst="0" w:colLast="0" w:name="_avthgezfs476" w:id="30"/>
+      <w:bookmarkEnd w:id="30"/>
+      <w:r>
+        <w:rPr>
+          <w:rFonts w:ascii="Times New Roman" w:cs="Times New Roman" w:eastAsia="Times New Roman" w:hAnsi="Times New Roman"/>
+          <w:rtl w:val="0"/>
+        </w:rPr>
+        <w:t xml:space="preserve">4</w:t>
+      </w:r>
+      <w:r>
+        <w:rPr>
+          <w:rFonts w:ascii="Times New Roman" w:cs="Times New Roman" w:eastAsia="Times New Roman" w:hAnsi="Times New Roman"/>
+          <w:sz w:val="14"/>
+          <w:szCs w:val="14"/>
+          <w:rtl w:val="0"/>
+        </w:rPr>
+        <w:t xml:space="preserve">   </w:t>
+        <w:tab/>
+      </w:r>
+      <w:r>
+        <w:rPr>
+          <w:rFonts w:ascii="Times New Roman" w:cs="Times New Roman" w:eastAsia="Times New Roman" w:hAnsi="Times New Roman"/>
+          <w:rtl w:val="0"/>
+        </w:rPr>
+        <w:t xml:space="preserve">System Design</w:t>
+      </w:r>
+    </w:p>
+    <w:p>
+      <w:pPr>
+        <w:pStyle w:val="Heading2"/>
+        <w:keepNext w:val="0"/>
+        <w:keepLines w:val="0"/>
+        <w:rPr>
+          <w:rFonts w:ascii="Times New Roman" w:cs="Times New Roman" w:eastAsia="Times New Roman" w:hAnsi="Times New Roman"/>
+        </w:rPr>
+      </w:pPr>
+      <w:bookmarkStart w:colFirst="0" w:colLast="0" w:name="_ohi1avqbzh6k" w:id="31"/>
+      <w:bookmarkEnd w:id="31"/>
+      <w:r>
+        <w:rPr>
+          <w:rFonts w:ascii="Times New Roman" w:cs="Times New Roman" w:eastAsia="Times New Roman" w:hAnsi="Times New Roman"/>
+          <w:rtl w:val="0"/>
+        </w:rPr>
+        <w:t xml:space="preserve">4.1</w:t>
+      </w:r>
+      <w:r>
+        <w:rPr>
+          <w:rFonts w:ascii="Times New Roman" w:cs="Times New Roman" w:eastAsia="Times New Roman" w:hAnsi="Times New Roman"/>
+          <w:sz w:val="14"/>
+          <w:szCs w:val="14"/>
+          <w:rtl w:val="0"/>
+        </w:rPr>
+        <w:t xml:space="preserve">  </w:t>
+        <w:tab/>
+      </w:r>
+      <w:r>
+        <w:rPr>
+          <w:rFonts w:ascii="Times New Roman" w:cs="Times New Roman" w:eastAsia="Times New Roman" w:hAnsi="Times New Roman"/>
+          <w:rtl w:val="0"/>
+        </w:rPr>
+        <w:t xml:space="preserve">Use Case Diagram</w:t>
+      </w:r>
+    </w:p>
+    <w:p>
+      <w:pPr>
+        <w:pStyle w:val="Heading2"/>
+        <w:keepNext w:val="0"/>
+        <w:keepLines w:val="0"/>
+        <w:rPr>
+          <w:rFonts w:ascii="Times New Roman" w:cs="Times New Roman" w:eastAsia="Times New Roman" w:hAnsi="Times New Roman"/>
+        </w:rPr>
+      </w:pPr>
+      <w:bookmarkStart w:colFirst="0" w:colLast="0" w:name="_bc3djev6d7ia" w:id="32"/>
+      <w:bookmarkEnd w:id="32"/>
+      <w:r>
+        <w:rPr>
+          <w:rFonts w:ascii="Times New Roman" w:cs="Times New Roman" w:eastAsia="Times New Roman" w:hAnsi="Times New Roman"/>
+          <w:rtl w:val="0"/>
+        </w:rPr>
+        <w:t xml:space="preserve">4.2</w:t>
+      </w:r>
+      <w:r>
+        <w:rPr>
+          <w:rFonts w:ascii="Times New Roman" w:cs="Times New Roman" w:eastAsia="Times New Roman" w:hAnsi="Times New Roman"/>
+          <w:sz w:val="14"/>
+          <w:szCs w:val="14"/>
+          <w:rtl w:val="0"/>
+        </w:rPr>
+        <w:t xml:space="preserve">  </w:t>
+        <w:tab/>
+      </w:r>
+      <w:r>
+        <w:rPr>
+          <w:rFonts w:ascii="Times New Roman" w:cs="Times New Roman" w:eastAsia="Times New Roman" w:hAnsi="Times New Roman"/>
+          <w:rtl w:val="0"/>
+        </w:rPr>
+        <w:t xml:space="preserve">DFD diagram</w:t>
+      </w:r>
+    </w:p>
+    <w:p>
+      <w:pPr>
+        <w:pStyle w:val="Heading2"/>
+        <w:keepNext w:val="0"/>
+        <w:keepLines w:val="0"/>
+        <w:rPr>
+          <w:rFonts w:ascii="Times New Roman" w:cs="Times New Roman" w:eastAsia="Times New Roman" w:hAnsi="Times New Roman"/>
+        </w:rPr>
+      </w:pPr>
+      <w:bookmarkStart w:colFirst="0" w:colLast="0" w:name="_jr8oq17frw2c" w:id="33"/>
+      <w:bookmarkEnd w:id="33"/>
+      <w:r>
+        <w:rPr>
+          <w:rFonts w:ascii="Times New Roman" w:cs="Times New Roman" w:eastAsia="Times New Roman" w:hAnsi="Times New Roman"/>
+          <w:rtl w:val="0"/>
+        </w:rPr>
+        <w:t xml:space="preserve">4.3</w:t>
+      </w:r>
+      <w:r>
+        <w:rPr>
+          <w:rFonts w:ascii="Times New Roman" w:cs="Times New Roman" w:eastAsia="Times New Roman" w:hAnsi="Times New Roman"/>
+          <w:sz w:val="14"/>
+          <w:szCs w:val="14"/>
+          <w:rtl w:val="0"/>
+        </w:rPr>
+        <w:t xml:space="preserve">  </w:t>
+        <w:tab/>
+      </w:r>
+      <w:r>
+        <w:rPr>
+          <w:rFonts w:ascii="Times New Roman" w:cs="Times New Roman" w:eastAsia="Times New Roman" w:hAnsi="Times New Roman"/>
+          <w:rtl w:val="0"/>
+        </w:rPr>
+        <w:t xml:space="preserve">User Stories</w:t>
+      </w:r>
+    </w:p>
+    <w:p>
+      <w:pPr>
+        <w:pStyle w:val="Heading2"/>
+        <w:keepNext w:val="0"/>
+        <w:keepLines w:val="0"/>
+        <w:rPr>
+          <w:rFonts w:ascii="Times New Roman" w:cs="Times New Roman" w:eastAsia="Times New Roman" w:hAnsi="Times New Roman"/>
+        </w:rPr>
+      </w:pPr>
+      <w:bookmarkStart w:colFirst="0" w:colLast="0" w:name="_d788oibdz88n" w:id="34"/>
+      <w:bookmarkEnd w:id="34"/>
+      <w:r>
+        <w:rPr>
+          <w:rFonts w:ascii="Times New Roman" w:cs="Times New Roman" w:eastAsia="Times New Roman" w:hAnsi="Times New Roman"/>
+          <w:rtl w:val="0"/>
+        </w:rPr>
+        <w:t xml:space="preserve">4.4</w:t>
+      </w:r>
+      <w:r>
+        <w:rPr>
+          <w:rFonts w:ascii="Times New Roman" w:cs="Times New Roman" w:eastAsia="Times New Roman" w:hAnsi="Times New Roman"/>
+          <w:sz w:val="14"/>
+          <w:szCs w:val="14"/>
+          <w:rtl w:val="0"/>
+        </w:rPr>
+        <w:t xml:space="preserve">  </w:t>
+        <w:tab/>
+      </w:r>
+      <w:r>
+        <w:rPr>
+          <w:rFonts w:ascii="Times New Roman" w:cs="Times New Roman" w:eastAsia="Times New Roman" w:hAnsi="Times New Roman"/>
+          <w:rtl w:val="0"/>
+        </w:rPr>
+        <w:t xml:space="preserve">Feature List</w:t>
+      </w:r>
+    </w:p>
+    <w:p>
+      <w:pPr>
+        <w:pStyle w:val="Heading2"/>
+        <w:keepNext w:val="0"/>
+        <w:keepLines w:val="0"/>
+        <w:rPr>
+          <w:rFonts w:ascii="Times New Roman" w:cs="Times New Roman" w:eastAsia="Times New Roman" w:hAnsi="Times New Roman"/>
+        </w:rPr>
+      </w:pPr>
+      <w:bookmarkStart w:colFirst="0" w:colLast="0" w:name="_8y184bnk67l7" w:id="35"/>
+      <w:bookmarkEnd w:id="35"/>
+      <w:r>
+        <w:rPr>
+          <w:rFonts w:ascii="Times New Roman" w:cs="Times New Roman" w:eastAsia="Times New Roman" w:hAnsi="Times New Roman"/>
+          <w:rtl w:val="0"/>
+        </w:rPr>
+        <w:t xml:space="preserve">4.5</w:t>
+      </w:r>
+      <w:r>
+        <w:rPr>
+          <w:rFonts w:ascii="Times New Roman" w:cs="Times New Roman" w:eastAsia="Times New Roman" w:hAnsi="Times New Roman"/>
+          <w:sz w:val="14"/>
+          <w:szCs w:val="14"/>
+          <w:rtl w:val="0"/>
+        </w:rPr>
+        <w:t xml:space="preserve">  </w:t>
+        <w:tab/>
+      </w:r>
+      <w:r>
+        <w:rPr>
+          <w:rFonts w:ascii="Times New Roman" w:cs="Times New Roman" w:eastAsia="Times New Roman" w:hAnsi="Times New Roman"/>
+          <w:rtl w:val="0"/>
+        </w:rPr>
+        <w:t xml:space="preserve">Storyboard</w:t>
+      </w:r>
+    </w:p>
+    <w:p>
+      <w:pPr>
+        <w:pStyle w:val="Heading1"/>
+        <w:keepNext w:val="0"/>
+        <w:keepLines w:val="0"/>
+        <w:rPr>
+          <w:rFonts w:ascii="Times New Roman" w:cs="Times New Roman" w:eastAsia="Times New Roman" w:hAnsi="Times New Roman"/>
+        </w:rPr>
+      </w:pPr>
+      <w:bookmarkStart w:colFirst="0" w:colLast="0" w:name="_ausmgh6j22zd" w:id="36"/>
+      <w:bookmarkEnd w:id="36"/>
+      <w:r>
+        <w:rPr>
+          <w:rFonts w:ascii="Times New Roman" w:cs="Times New Roman" w:eastAsia="Times New Roman" w:hAnsi="Times New Roman"/>
+          <w:rtl w:val="0"/>
+        </w:rPr>
+        <w:t xml:space="preserve">5</w:t>
+      </w:r>
+      <w:r>
+        <w:rPr>
+          <w:rFonts w:ascii="Times New Roman" w:cs="Times New Roman" w:eastAsia="Times New Roman" w:hAnsi="Times New Roman"/>
+          <w:sz w:val="14"/>
+          <w:szCs w:val="14"/>
+          <w:rtl w:val="0"/>
+        </w:rPr>
+        <w:t xml:space="preserve">   </w:t>
+        <w:tab/>
+      </w:r>
+      <w:r>
+        <w:rPr>
+          <w:rFonts w:ascii="Times New Roman" w:cs="Times New Roman" w:eastAsia="Times New Roman" w:hAnsi="Times New Roman"/>
+          <w:rtl w:val="0"/>
+        </w:rPr>
+        <w:t xml:space="preserve">User Tests</w:t>
+      </w:r>
+    </w:p>
+    <w:p>
+      <w:pPr>
+        <w:pStyle w:val="Heading2"/>
+        <w:keepNext w:val="0"/>
+        <w:keepLines w:val="0"/>
+        <w:rPr>
+          <w:rFonts w:ascii="Times New Roman" w:cs="Times New Roman" w:eastAsia="Times New Roman" w:hAnsi="Times New Roman"/>
+        </w:rPr>
+      </w:pPr>
+      <w:bookmarkStart w:colFirst="0" w:colLast="0" w:name="_fnv18nleyk5w" w:id="37"/>
+      <w:bookmarkEnd w:id="37"/>
+      <w:r>
+        <w:rPr>
+          <w:rFonts w:ascii="Times New Roman" w:cs="Times New Roman" w:eastAsia="Times New Roman" w:hAnsi="Times New Roman"/>
+          <w:rtl w:val="0"/>
+        </w:rPr>
+        <w:t xml:space="preserve">5.1</w:t>
+      </w:r>
+      <w:r>
+        <w:rPr>
+          <w:rFonts w:ascii="Times New Roman" w:cs="Times New Roman" w:eastAsia="Times New Roman" w:hAnsi="Times New Roman"/>
+          <w:sz w:val="14"/>
+          <w:szCs w:val="14"/>
+          <w:rtl w:val="0"/>
+        </w:rPr>
+        <w:t xml:space="preserve">  </w:t>
+        <w:tab/>
+      </w:r>
+      <w:r>
+        <w:rPr>
+          <w:rFonts w:ascii="Times New Roman" w:cs="Times New Roman" w:eastAsia="Times New Roman" w:hAnsi="Times New Roman"/>
+          <w:rtl w:val="0"/>
+        </w:rPr>
+        <w:t xml:space="preserve">Test procedure</w:t>
+      </w:r>
+    </w:p>
+    <w:p>
+      <w:pPr>
+        <w:pStyle w:val="Heading2"/>
+        <w:keepNext w:val="0"/>
+        <w:keepLines w:val="0"/>
+        <w:rPr>
+          <w:rFonts w:ascii="Times New Roman" w:cs="Times New Roman" w:eastAsia="Times New Roman" w:hAnsi="Times New Roman"/>
+        </w:rPr>
+      </w:pPr>
+      <w:bookmarkStart w:colFirst="0" w:colLast="0" w:name="_1jl0xjy1owmu" w:id="38"/>
+      <w:bookmarkEnd w:id="38"/>
+      <w:r>
+        <w:rPr>
+          <w:rFonts w:ascii="Times New Roman" w:cs="Times New Roman" w:eastAsia="Times New Roman" w:hAnsi="Times New Roman"/>
+          <w:rtl w:val="0"/>
+        </w:rPr>
+        <w:t xml:space="preserve">5.2</w:t>
+      </w:r>
+      <w:r>
+        <w:rPr>
+          <w:rFonts w:ascii="Times New Roman" w:cs="Times New Roman" w:eastAsia="Times New Roman" w:hAnsi="Times New Roman"/>
+          <w:sz w:val="14"/>
+          <w:szCs w:val="14"/>
+          <w:rtl w:val="0"/>
+        </w:rPr>
+        <w:t xml:space="preserve">  </w:t>
+        <w:tab/>
+      </w:r>
+      <w:r>
+        <w:rPr>
+          <w:rFonts w:ascii="Times New Roman" w:cs="Times New Roman" w:eastAsia="Times New Roman" w:hAnsi="Times New Roman"/>
+          <w:rtl w:val="0"/>
+        </w:rPr>
+        <w:t xml:space="preserve">User Test and Results</w:t>
+      </w:r>
+    </w:p>
+    <w:p>
+      <w:pPr>
+        <w:pStyle w:val="Heading2"/>
+        <w:keepNext w:val="0"/>
+        <w:keepLines w:val="0"/>
+        <w:rPr>
+          <w:rFonts w:ascii="Times New Roman" w:cs="Times New Roman" w:eastAsia="Times New Roman" w:hAnsi="Times New Roman"/>
+        </w:rPr>
+      </w:pPr>
+      <w:bookmarkStart w:colFirst="0" w:colLast="0" w:name="_60vlc3t7s09q" w:id="39"/>
+      <w:bookmarkEnd w:id="39"/>
+      <w:r>
+        <w:rPr>
+          <w:rFonts w:ascii="Times New Roman" w:cs="Times New Roman" w:eastAsia="Times New Roman" w:hAnsi="Times New Roman"/>
+          <w:rtl w:val="0"/>
+        </w:rPr>
+        <w:t xml:space="preserve">5.3</w:t>
+      </w:r>
+      <w:r>
+        <w:rPr>
+          <w:rFonts w:ascii="Times New Roman" w:cs="Times New Roman" w:eastAsia="Times New Roman" w:hAnsi="Times New Roman"/>
+          <w:sz w:val="14"/>
+          <w:szCs w:val="14"/>
+          <w:rtl w:val="0"/>
+        </w:rPr>
+        <w:t xml:space="preserve">  </w:t>
+        <w:tab/>
+      </w:r>
+      <w:r>
+        <w:rPr>
+          <w:rFonts w:ascii="Times New Roman" w:cs="Times New Roman" w:eastAsia="Times New Roman" w:hAnsi="Times New Roman"/>
+          <w:rtl w:val="0"/>
+        </w:rPr>
+        <w:t xml:space="preserve">Conclusion</w:t>
+      </w:r>
+    </w:p>
+    <w:p>
+      <w:pPr>
+        <w:spacing w:after="200" w:line="276.0005454545455" w:lineRule="auto"/>
+        <w:rPr>
+          <w:rFonts w:ascii="Times New Roman" w:cs="Times New Roman" w:eastAsia="Times New Roman" w:hAnsi="Times New Roman"/>
+        </w:rPr>
+      </w:pPr>
+      <w:r>
+        <w:rPr>
+          <w:rFonts w:ascii="Times New Roman" w:cs="Times New Roman" w:eastAsia="Times New Roman" w:hAnsi="Times New Roman"/>
+          <w:rtl w:val="0"/>
+        </w:rPr>
+        <w:t xml:space="preserve"> </w:t>
+      </w:r>
+    </w:p>
+    <w:p>
+      <w:pPr>
+        <w:pStyle w:val="Heading1"/>
+        <w:keepNext w:val="0"/>
+        <w:keepLines w:val="0"/>
+        <w:rPr>
+          <w:rFonts w:ascii="Times New Roman" w:cs="Times New Roman" w:eastAsia="Times New Roman" w:hAnsi="Times New Roman"/>
+        </w:rPr>
+      </w:pPr>
+      <w:bookmarkStart w:colFirst="0" w:colLast="0" w:name="_7eqbx6vck6z9" w:id="40"/>
+      <w:bookmarkEnd w:id="40"/>
+      <w:r>
+        <w:rPr>
+          <w:rFonts w:ascii="Times New Roman" w:cs="Times New Roman" w:eastAsia="Times New Roman" w:hAnsi="Times New Roman"/>
+          <w:rtl w:val="0"/>
+        </w:rPr>
+        <w:t xml:space="preserve">6</w:t>
+      </w:r>
+      <w:r>
+        <w:rPr>
+          <w:rFonts w:ascii="Times New Roman" w:cs="Times New Roman" w:eastAsia="Times New Roman" w:hAnsi="Times New Roman"/>
+          <w:sz w:val="14"/>
+          <w:szCs w:val="14"/>
+          <w:rtl w:val="0"/>
+        </w:rPr>
+        <w:t xml:space="preserve">   </w:t>
+        <w:tab/>
+      </w:r>
+      <w:r>
+        <w:rPr>
+          <w:rFonts w:ascii="Times New Roman" w:cs="Times New Roman" w:eastAsia="Times New Roman" w:hAnsi="Times New Roman"/>
+          <w:rtl w:val="0"/>
+        </w:rPr>
+        <w:t xml:space="preserve">Lessons Learned</w:t>
+      </w:r>
+    </w:p>
+    <w:p>
+      <w:pPr>
+        <w:pStyle w:val="Heading1"/>
+        <w:keepNext w:val="0"/>
+        <w:keepLines w:val="0"/>
+        <w:rPr>
+          <w:rFonts w:ascii="Times New Roman" w:cs="Times New Roman" w:eastAsia="Times New Roman" w:hAnsi="Times New Roman"/>
+        </w:rPr>
+      </w:pPr>
+      <w:bookmarkStart w:colFirst="0" w:colLast="0" w:name="_humg5e8jv4sv" w:id="41"/>
+      <w:bookmarkEnd w:id="41"/>
+      <w:r>
+        <w:rPr>
+          <w:rFonts w:ascii="Times New Roman" w:cs="Times New Roman" w:eastAsia="Times New Roman" w:hAnsi="Times New Roman"/>
+          <w:rtl w:val="0"/>
+        </w:rPr>
+        <w:t xml:space="preserve">7</w:t>
+      </w:r>
+      <w:r>
+        <w:rPr>
+          <w:rFonts w:ascii="Times New Roman" w:cs="Times New Roman" w:eastAsia="Times New Roman" w:hAnsi="Times New Roman"/>
+          <w:sz w:val="14"/>
+          <w:szCs w:val="14"/>
+          <w:rtl w:val="0"/>
+        </w:rPr>
+        <w:t xml:space="preserve">   </w:t>
+        <w:tab/>
+      </w:r>
+      <w:r>
+        <w:rPr>
+          <w:rFonts w:ascii="Times New Roman" w:cs="Times New Roman" w:eastAsia="Times New Roman" w:hAnsi="Times New Roman"/>
+          <w:rtl w:val="0"/>
+        </w:rPr>
+        <w:t xml:space="preserve">Future work</w:t>
+      </w:r>
+    </w:p>
+    <w:p>
+      <w:pPr>
+        <w:spacing w:after="200" w:line="276.0005454545455" w:lineRule="auto"/>
+        <w:rPr>
+          <w:rFonts w:ascii="Times New Roman" w:cs="Times New Roman" w:eastAsia="Times New Roman" w:hAnsi="Times New Roman"/>
+        </w:rPr>
+      </w:pPr>
+      <w:r>
+        <w:rPr>
+          <w:rFonts w:ascii="Times New Roman" w:cs="Times New Roman" w:eastAsia="Times New Roman" w:hAnsi="Times New Roman"/>
+          <w:rtl w:val="0"/>
+        </w:rPr>
+        <w:t xml:space="preserve"> </w:t>
+      </w:r>
+    </w:p>
+    <w:p>
+      <w:pPr>
+        <w:spacing w:after="200" w:line="276.0005454545455" w:lineRule="auto"/>
+        <w:rPr>
+          <w:rFonts w:ascii="Times New Roman" w:cs="Times New Roman" w:eastAsia="Times New Roman" w:hAnsi="Times New Roman"/>
+        </w:rPr>
+      </w:pPr>
+      <w:r>
+        <w:rPr>
+          <w:rFonts w:ascii="Times New Roman" w:cs="Times New Roman" w:eastAsia="Times New Roman" w:hAnsi="Times New Roman"/>
+          <w:rtl w:val="0"/>
+        </w:rPr>
+        <w:t xml:space="preserve"> </w:t>
+      </w:r>
+    </w:p>
+    <w:p>
+      <w:pPr>
+        <w:pStyle w:val="Heading1"/>
+        <w:keepNext w:val="0"/>
+        <w:keepLines w:val="0"/>
+        <w:rPr>
+          <w:rFonts w:ascii="Times New Roman" w:cs="Times New Roman" w:eastAsia="Times New Roman" w:hAnsi="Times New Roman"/>
+        </w:rPr>
+      </w:pPr>
+      <w:bookmarkStart w:colFirst="0" w:colLast="0" w:name="_4pfv62doiotn" w:id="42"/>
+      <w:bookmarkEnd w:id="42"/>
+      <w:r>
+        <w:rPr>
+          <w:rFonts w:ascii="Times New Roman" w:cs="Times New Roman" w:eastAsia="Times New Roman" w:hAnsi="Times New Roman"/>
+          <w:rtl w:val="0"/>
+        </w:rPr>
+        <w:t xml:space="preserve">8</w:t>
+      </w:r>
+      <w:r>
+        <w:rPr>
+          <w:rFonts w:ascii="Times New Roman" w:cs="Times New Roman" w:eastAsia="Times New Roman" w:hAnsi="Times New Roman"/>
+          <w:sz w:val="14"/>
+          <w:szCs w:val="14"/>
+          <w:rtl w:val="0"/>
+        </w:rPr>
+        <w:t xml:space="preserve">   </w:t>
+        <w:tab/>
+      </w:r>
+      <w:r>
+        <w:rPr>
+          <w:rFonts w:ascii="Times New Roman" w:cs="Times New Roman" w:eastAsia="Times New Roman" w:hAnsi="Times New Roman"/>
+          <w:rtl w:val="0"/>
+        </w:rPr>
+        <w:t xml:space="preserve">Appendices</w:t>
+      </w:r>
+    </w:p>
+    <w:p>
+      <w:pPr>
+        <w:pStyle w:val="Heading2"/>
+        <w:keepNext w:val="0"/>
+        <w:keepLines w:val="0"/>
+        <w:rPr>
+          <w:rFonts w:ascii="Times New Roman" w:cs="Times New Roman" w:eastAsia="Times New Roman" w:hAnsi="Times New Roman"/>
+        </w:rPr>
+      </w:pPr>
+      <w:bookmarkStart w:colFirst="0" w:colLast="0" w:name="_dvytkhz9p19q" w:id="43"/>
+      <w:bookmarkEnd w:id="43"/>
+      <w:r>
+        <w:rPr>
+          <w:rFonts w:ascii="Times New Roman" w:cs="Times New Roman" w:eastAsia="Times New Roman" w:hAnsi="Times New Roman"/>
+          <w:rtl w:val="0"/>
+        </w:rPr>
+        <w:t xml:space="preserve">8.1</w:t>
+      </w:r>
+      <w:r>
+        <w:rPr>
+          <w:rFonts w:ascii="Times New Roman" w:cs="Times New Roman" w:eastAsia="Times New Roman" w:hAnsi="Times New Roman"/>
+          <w:sz w:val="14"/>
+          <w:szCs w:val="14"/>
+          <w:rtl w:val="0"/>
+        </w:rPr>
+        <w:t xml:space="preserve">  </w:t>
+        <w:tab/>
+      </w:r>
+      <w:r>
+        <w:rPr>
+          <w:rFonts w:ascii="Times New Roman" w:cs="Times New Roman" w:eastAsia="Times New Roman" w:hAnsi="Times New Roman"/>
+          <w:rtl w:val="0"/>
+        </w:rPr>
+        <w:t xml:space="preserve">Sketches</w:t>
+      </w:r>
+    </w:p>
+    <w:p>
+      <w:pPr>
+        <w:pStyle w:val="Heading2"/>
+        <w:keepNext w:val="0"/>
+        <w:keepLines w:val="0"/>
+        <w:rPr>
+          <w:rFonts w:ascii="Times New Roman" w:cs="Times New Roman" w:eastAsia="Times New Roman" w:hAnsi="Times New Roman"/>
+        </w:rPr>
+      </w:pPr>
+      <w:bookmarkStart w:colFirst="0" w:colLast="0" w:name="_n82trfuk53o3" w:id="44"/>
+      <w:bookmarkEnd w:id="44"/>
+      <w:r>
+        <w:rPr>
+          <w:rFonts w:ascii="Times New Roman" w:cs="Times New Roman" w:eastAsia="Times New Roman" w:hAnsi="Times New Roman"/>
+          <w:rtl w:val="0"/>
+        </w:rPr>
+        <w:t xml:space="preserve">8.2</w:t>
+      </w:r>
+      <w:r>
+        <w:rPr>
+          <w:rFonts w:ascii="Times New Roman" w:cs="Times New Roman" w:eastAsia="Times New Roman" w:hAnsi="Times New Roman"/>
+          <w:sz w:val="14"/>
+          <w:szCs w:val="14"/>
+          <w:rtl w:val="0"/>
+        </w:rPr>
+        <w:t xml:space="preserve">  </w:t>
+        <w:tab/>
+      </w:r>
+      <w:r>
+        <w:rPr>
+          <w:rFonts w:ascii="Times New Roman" w:cs="Times New Roman" w:eastAsia="Times New Roman" w:hAnsi="Times New Roman"/>
+          <w:rtl w:val="0"/>
+        </w:rPr>
+        <w:t xml:space="preserve">Software Repository</w:t>
+      </w:r>
+    </w:p>
+    <w:p>
+      <w:pPr>
+        <w:rPr>
+          <w:rFonts w:ascii="Times New Roman" w:cs="Times New Roman" w:eastAsia="Times New Roman" w:hAnsi="Times New Roman"/>
+          <w:color w:val="365f91"/>
+        </w:rPr>
+      </w:pPr>
+      <w:r>
+        <w:rPr>
+          <w:rFonts w:ascii="Times New Roman" w:cs="Times New Roman" w:eastAsia="Times New Roman" w:hAnsi="Times New Roman"/>
+          <w:color w:val="365f91"/>
+          <w:rtl w:val="0"/>
+        </w:rPr>
+        <w:t xml:space="preserve">8.3        WBS tool</w:t>
+      </w:r>
+    </w:p>
+    <w:p>
+      <w:pPr>
+        <w:pStyle w:val="Heading2"/>
+        <w:keepNext w:val="0"/>
+        <w:keepLines w:val="0"/>
+        <w:rPr>
+          <w:rFonts w:ascii="Times New Roman" w:cs="Times New Roman" w:eastAsia="Times New Roman" w:hAnsi="Times New Roman"/>
+        </w:rPr>
+      </w:pPr>
+      <w:bookmarkStart w:colFirst="0" w:colLast="0" w:name="_n82trfuk53o3" w:id="44"/>
+      <w:bookmarkEnd w:id="44"/>
+      <w:r>
+        <w:rPr>
+          <w:rtl w:val="0"/>
+        </w:rPr>
+      </w:r>
+    </w:p>
+    <w:p>
+      <w:pPr>
+        <w:rPr>
+          <w:rFonts w:ascii="Times New Roman" w:cs="Times New Roman" w:eastAsia="Times New Roman" w:hAnsi="Times New Roman"/>
+        </w:rPr>
+      </w:pPr>
+      <w:r>
+        <w:rPr>
+          <w:rFonts w:ascii="Times New Roman" w:cs="Times New Roman" w:eastAsia="Times New Roman" w:hAnsi="Times New Roman"/>
+          <w:rtl w:val="0"/>
+        </w:rPr>
+        <w:t xml:space="preserve">This section contains any additional information that you would like to include in the project proposal and plan.</w:t>
+      </w:r>
+    </w:p>
+    <w:p>
+      <w:pPr>
+        <w:rPr>
+          <w:rFonts w:ascii="Times New Roman" w:cs="Times New Roman" w:eastAsia="Times New Roman" w:hAnsi="Times New Roman"/>
         </w:rPr>
       </w:pPr>
       <w:r>
@@ -4129,6 +5524,19 @@
       <w:sz w:val="30"/>
       <w:szCs w:val="30"/>
     </w:rPr>
+  </w:style>
+  <w:style w:type="table" w:styleId="Table1">
+    <w:basedOn w:val="TableNormal"/>
+    <w:tblPr>
+      <w:tblStyleRowBandSize w:val="1"/>
+      <w:tblStyleColBandSize w:val="1"/>
+      <w:tblCellMar>
+        <w:top w:w="100.0" w:type="dxa"/>
+        <w:left w:w="100.0" w:type="dxa"/>
+        <w:bottom w:w="100.0" w:type="dxa"/>
+        <w:right w:w="100.0" w:type="dxa"/>
+      </w:tblCellMar>
+    </w:tblPr>
   </w:style>
 </w:styles>
 </file>
